--- a/TAU/Lecture Homework/Домашнее задание к лекции 2.docx
+++ b/TAU/Lecture Homework/Домашнее задание к лекции 2.docx
@@ -109,6 +109,7 @@
           <w:numId w:val="1"/>
         </w:numPr>
       </w:pPr>
+      <w:bookmarkStart w:id="0" w:name="_GoBack"/>
       <w:r>
         <w:t xml:space="preserve">Таблица </w:t>
       </w:r>
@@ -227,9 +228,11 @@
               <w:jc w:val="both"/>
               <w:textAlignment w:val="center"/>
             </w:pPr>
+            <w:proofErr w:type="spellStart"/>
             <w:r>
               <w:t>Пропорциональное</w:t>
             </w:r>
+            <w:proofErr w:type="spellEnd"/>
             <w:r>
               <w:rPr>
                 <w:lang w:val="ru-RU"/>
@@ -242,9 +245,11 @@
               </w:rPr>
               <w:t>б</w:t>
             </w:r>
+            <w:proofErr w:type="spellStart"/>
             <w:r>
               <w:t>езынерционное</w:t>
             </w:r>
+            <w:proofErr w:type="spellEnd"/>
             <w:r>
               <w:t>)</w:t>
             </w:r>
@@ -1627,7 +1632,6 @@
               <w:pStyle w:val="ListParagraph"/>
               <w:ind w:left="0"/>
             </w:pPr>
-            <w:bookmarkStart w:id="0" w:name="_GoBack" w:colFirst="4" w:colLast="4"/>
             <w:r>
               <w:lastRenderedPageBreak/>
               <w:t xml:space="preserve">Инерционное(апериодическое первого порядка) </w:t>
@@ -2195,7 +2199,6 @@
           </w:p>
         </w:tc>
       </w:tr>
-      <w:bookmarkEnd w:id="0"/>
       <w:tr>
         <w:tc>
           <w:tcPr>
@@ -3436,10 +3439,7 @@
               </w:drawing>
             </w:r>
             <w:r>
-              <w:t xml:space="preserve"> </w:t>
-            </w:r>
-            <w:r>
-              <w:t>Весовая хар-ка</w:t>
+              <w:t xml:space="preserve"> Весовая хар-ка</w:t>
             </w:r>
           </w:p>
           <w:p>
@@ -3935,10 +3935,7 @@
               </w:drawing>
             </w:r>
             <w:r>
-              <w:t xml:space="preserve"> </w:t>
-            </w:r>
-            <w:r>
-              <w:t>Весовая хар-ка</w:t>
+              <w:t xml:space="preserve"> Весовая хар-ка</w:t>
             </w:r>
           </w:p>
           <w:p>
@@ -4295,6 +4292,7 @@
       </w:tr>
     </w:tbl>
     <w:p/>
+    <w:bookmarkEnd w:id="0"/>
     <w:p>
       <w:pPr>
         <w:pStyle w:val="ListParagraph"/>
@@ -5214,7 +5212,6 @@
   <w:style w:type="character" w:default="1" w:styleId="DefaultParagraphFont">
     <w:name w:val="Default Paragraph Font"/>
     <w:uiPriority w:val="1"/>
-    <w:semiHidden/>
     <w:unhideWhenUsed/>
   </w:style>
   <w:style w:type="table" w:default="1" w:styleId="TableNormal">
